--- a/details.docx
+++ b/details.docx
@@ -250,23 +250,21 @@
           <w:rFonts w:eastAsiaTheme="minorEastAsia" w:hint="cs"/>
           <w:rtl/>
         </w:rPr>
-        <w:t xml:space="preserve"> הפונ</w:t>
-      </w:r>
-      <w:proofErr w:type="spellStart"/>
-      <w:r>
-        <w:rPr>
-          <w:rFonts w:eastAsiaTheme="minorEastAsia" w:hint="cs"/>
-          <w:rtl/>
-        </w:rPr>
-        <w:t>קציה</w:t>
-      </w:r>
-      <w:proofErr w:type="spellEnd"/>
-      <w:r>
-        <w:rPr>
-          <w:rFonts w:eastAsiaTheme="minorEastAsia" w:hint="cs"/>
-          <w:rtl/>
-        </w:rPr>
-        <w:t xml:space="preserve"> היוריסטית המוגרת לעיל.</w:t>
+        <w:t xml:space="preserve"> הפונקציה היוריסטית המוג</w:t>
+      </w:r>
+      <w:r>
+        <w:rPr>
+          <w:rFonts w:eastAsiaTheme="minorEastAsia" w:hint="cs"/>
+          <w:rtl/>
+        </w:rPr>
+        <w:t>ד</w:t>
+      </w:r>
+      <w:r>
+        <w:rPr>
+          <w:rFonts w:eastAsiaTheme="minorEastAsia" w:hint="cs"/>
+          <w:rtl/>
+        </w:rPr>
+        <w:t>רת לעיל.</w:t>
       </w:r>
     </w:p>
     <w:p>
@@ -298,167 +296,108 @@
         </w:rPr>
         <w:t xml:space="preserve"> היא </w:t>
       </w:r>
-      <w:r>
+      <m:oMath>
+        <m:r>
+          <w:rPr>
+            <w:rFonts w:ascii="Cambria Math" w:eastAsiaTheme="minorEastAsia" w:hAnsi="Cambria Math"/>
+          </w:rPr>
+          <m:t>consistent</m:t>
+        </m:r>
+      </m:oMath>
+      <w:r>
+        <w:rPr>
+          <w:rFonts w:eastAsiaTheme="minorEastAsia" w:hint="cs"/>
+          <w:rtl/>
+        </w:rPr>
+        <w:t>.</w:t>
+      </w:r>
+    </w:p>
+    <w:p>
+      <w:pPr>
         <w:rPr>
           <w:rFonts w:eastAsiaTheme="minorEastAsia"/>
-        </w:rPr>
-        <w:t>admissible</w:t>
-      </w:r>
-      <w:r>
-        <w:rPr>
-          <w:rFonts w:eastAsiaTheme="minorEastAsia" w:hint="cs"/>
-          <w:rtl/>
-        </w:rPr>
-        <w:t>.</w:t>
-      </w:r>
-    </w:p>
-    <w:p>
-      <w:pPr>
-        <w:rPr>
-          <w:i/>
-          <w:rtl/>
-        </w:rPr>
-      </w:pPr>
-      <w:r>
-        <w:rPr>
-          <w:rFonts w:eastAsiaTheme="minorEastAsia" w:hint="cs"/>
+          <w:i/>
+          <w:rtl/>
+        </w:rPr>
+      </w:pPr>
+      <w:r>
+        <w:rPr>
+          <w:rFonts w:hint="cs"/>
+          <w:i/>
           <w:rtl/>
         </w:rPr>
         <w:t xml:space="preserve">הוכחה </w:t>
       </w:r>
       <w:r>
         <w:rPr>
-          <w:rFonts w:eastAsiaTheme="minorEastAsia"/>
+          <w:i/>
           <w:rtl/>
         </w:rPr>
         <w:t>–</w:t>
       </w:r>
       <w:r>
         <w:rPr>
-          <w:rFonts w:eastAsiaTheme="minorEastAsia" w:hint="cs"/>
+          <w:rFonts w:hint="cs"/>
+          <w:i/>
           <w:rtl/>
         </w:rPr>
         <w:t xml:space="preserve"> </w:t>
       </w:r>
-    </w:p>
-    <w:p>
-      <w:pPr>
-        <w:rPr>
-          <w:rFonts w:eastAsiaTheme="minorEastAsia"/>
-          <w:rtl/>
-        </w:rPr>
-      </w:pPr>
-      <w:r>
-        <w:rPr>
-          <w:rFonts w:hint="cs"/>
-          <w:rtl/>
-        </w:rPr>
-        <w:t xml:space="preserve">טענה - </w:t>
-      </w:r>
-      <m:oMath>
-        <m:r>
-          <w:rPr>
-            <w:rFonts w:ascii="Cambria Math" w:hAnsi="Cambria Math"/>
-          </w:rPr>
-          <m:t>h(n)</m:t>
-        </m:r>
-      </m:oMath>
-      <w:r>
-        <w:rPr>
-          <w:rFonts w:eastAsiaTheme="minorEastAsia" w:hint="cs"/>
-          <w:rtl/>
-        </w:rPr>
-        <w:t xml:space="preserve"> היא </w:t>
-      </w:r>
-      <w:r>
-        <w:rPr>
-          <w:rFonts w:eastAsiaTheme="minorEastAsia"/>
-        </w:rPr>
-        <w:t>consistent</w:t>
-      </w:r>
-      <w:r>
-        <w:rPr>
-          <w:rFonts w:eastAsiaTheme="minorEastAsia" w:hint="cs"/>
-          <w:rtl/>
-        </w:rPr>
-        <w:t>.</w:t>
-      </w:r>
-    </w:p>
-    <w:p>
-      <w:pPr>
-        <w:rPr>
-          <w:i/>
-          <w:rtl/>
-        </w:rPr>
-      </w:pPr>
-      <w:r>
-        <w:rPr>
-          <w:rFonts w:hint="cs"/>
-          <w:i/>
-          <w:rtl/>
-        </w:rPr>
-        <w:t xml:space="preserve">הוכחה </w:t>
-      </w:r>
-      <w:r>
-        <w:rPr>
-          <w:i/>
-          <w:rtl/>
-        </w:rPr>
-        <w:t>–</w:t>
-      </w:r>
-      <w:r>
-        <w:rPr>
-          <w:rFonts w:hint="cs"/>
-          <w:i/>
-          <w:rtl/>
-        </w:rPr>
-        <w:t xml:space="preserve"> נניח בשלילה ש</w:t>
-      </w:r>
-      <m:oMath>
-        <m:r>
-          <w:rPr>
-            <w:rFonts w:ascii="Cambria Math" w:hAnsi="Cambria Math"/>
-          </w:rPr>
-          <m:t>h(n)</m:t>
-        </m:r>
-      </m:oMath>
-      <w:r>
-        <w:rPr>
-          <w:rFonts w:eastAsiaTheme="minorEastAsia" w:hint="cs"/>
-          <w:i/>
-          <w:rtl/>
-        </w:rPr>
-        <w:t xml:space="preserve"> היא לא </w:t>
-      </w:r>
-      <w:r>
-        <w:rPr>
-          <w:rFonts w:eastAsiaTheme="minorEastAsia"/>
-        </w:rPr>
-        <w:t>consistent</w:t>
-      </w:r>
-      <w:r>
-        <w:rPr>
-          <w:rFonts w:hint="cs"/>
-          <w:i/>
-          <w:rtl/>
-        </w:rPr>
-        <w:t xml:space="preserve">, אזי קיימים </w:t>
-      </w:r>
-      <m:oMath>
-        <m:r>
-          <w:rPr>
-            <w:rFonts w:ascii="Cambria Math" w:hAnsi="Cambria Math"/>
-          </w:rPr>
-          <m:t>n,m</m:t>
-        </m:r>
-      </m:oMath>
-      <w:r>
-        <w:rPr>
-          <w:rFonts w:eastAsiaTheme="minorEastAsia" w:hint="cs"/>
-          <w:i/>
-          <w:rtl/>
-        </w:rPr>
-        <w:t xml:space="preserve"> כך ש- </w:t>
+      <w:r>
+        <w:rPr>
+          <w:rFonts w:hint="cs"/>
+          <w:i/>
+          <w:rtl/>
+        </w:rPr>
+        <w:t xml:space="preserve">לפי טענה מההרצאה </w:t>
+      </w:r>
+      <m:oMath>
+        <m:r>
+          <w:rPr>
+            <w:rFonts w:ascii="Cambria Math" w:hAnsi="Cambria Math"/>
+          </w:rPr>
+          <m:t>Local consistency⇔Global consistency</m:t>
+        </m:r>
+      </m:oMath>
+      <w:r>
+        <w:rPr>
+          <w:rFonts w:eastAsiaTheme="minorEastAsia" w:hint="cs"/>
+          <w:i/>
+          <w:rtl/>
+        </w:rPr>
+        <w:t xml:space="preserve"> לכן מספיק להראות </w:t>
+      </w:r>
+      <m:oMath>
+        <m:r>
+          <w:rPr>
+            <w:rFonts w:ascii="Cambria Math" w:hAnsi="Cambria Math"/>
+          </w:rPr>
+          <m:t>Local consistency</m:t>
+        </m:r>
+      </m:oMath>
+      <w:r>
+        <w:rPr>
+          <w:rFonts w:eastAsiaTheme="minorEastAsia" w:hint="cs"/>
+          <w:i/>
+          <w:rtl/>
+        </w:rPr>
+        <w:t xml:space="preserve"> ומכאן הטענה נובעת.</w:t>
+      </w:r>
+    </w:p>
+    <w:p>
+      <w:pPr>
+        <w:rPr>
+          <w:i/>
+          <w:rtl/>
+        </w:rPr>
+      </w:pPr>
+      <w:r>
+        <w:rPr>
+          <w:rFonts w:eastAsiaTheme="minorEastAsia" w:hint="cs"/>
+          <w:i/>
+          <w:rtl/>
+        </w:rPr>
+        <w:t xml:space="preserve">כלומר נראה ש </w:t>
       </w:r>
       <m:oMath>
         <m:r>
@@ -489,7 +428,13 @@
           <w:rPr>
             <w:rFonts w:ascii="Cambria Math" w:eastAsiaTheme="minorEastAsia" w:hAnsi="Cambria Math"/>
           </w:rPr>
-          <m:t>&gt;c</m:t>
+          <m:t>≤</m:t>
+        </m:r>
+        <m:r>
+          <w:rPr>
+            <w:rFonts w:ascii="Cambria Math" w:eastAsiaTheme="minorEastAsia" w:hAnsi="Cambria Math"/>
+          </w:rPr>
+          <m:t>c</m:t>
         </m:r>
         <m:d>
           <m:dPr>
@@ -522,84 +467,1523 @@
           <w:i/>
           <w:rtl/>
         </w:rPr>
-        <w:t xml:space="preserve">, כלומר ניתן להגיע מ </w:t>
-      </w:r>
-      <w:r>
-        <w:rPr>
-          <w:i/>
-        </w:rPr>
-        <w:t>n</w:t>
-      </w:r>
-      <w:r>
-        <w:rPr>
-          <w:rFonts w:hint="cs"/>
-          <w:i/>
-          <w:rtl/>
-        </w:rPr>
-        <w:t xml:space="preserve"> לקודקוד המטרה בעלות נמוכה יותר מ </w:t>
-      </w:r>
-      <m:oMath>
-        <m:r>
-          <w:rPr>
-            <w:rFonts w:ascii="Cambria Math" w:hAnsi="Cambria Math"/>
+        <w:t xml:space="preserve"> לכל </w:t>
+      </w:r>
+      <m:oMath>
+        <m:r>
+          <w:rPr>
+            <w:rFonts w:ascii="Cambria Math" w:hAnsi="Cambria Math"/>
+          </w:rPr>
+          <m:t>n</m:t>
+        </m:r>
+      </m:oMath>
+      <w:r>
+        <w:rPr>
+          <w:rFonts w:hint="cs"/>
+          <w:i/>
+          <w:rtl/>
+        </w:rPr>
+        <w:t xml:space="preserve"> ולכל </w:t>
+      </w:r>
+      <m:oMath>
+        <m:r>
+          <w:rPr>
+            <w:rFonts w:ascii="Cambria Math" w:hAnsi="Cambria Math"/>
+          </w:rPr>
+          <m:t>m</m:t>
+        </m:r>
+      </m:oMath>
+      <w:r>
+        <w:rPr>
+          <w:rFonts w:hint="cs"/>
+          <w:i/>
+          <w:rtl/>
+        </w:rPr>
+        <w:t xml:space="preserve"> שהוא אחד הבנים של </w:t>
+      </w:r>
+      <m:oMath>
+        <m:r>
+          <w:rPr>
+            <w:rFonts w:ascii="Cambria Math" w:hAnsi="Cambria Math"/>
+          </w:rPr>
+          <m:t>n</m:t>
+        </m:r>
+      </m:oMath>
+      <w:r>
+        <w:rPr>
+          <w:rFonts w:hint="cs"/>
+          <w:i/>
+          <w:rtl/>
+        </w:rPr>
+        <w:t>.</w:t>
+      </w:r>
+    </w:p>
+    <w:p>
+      <w:pPr>
+        <w:rPr>
+          <w:rFonts w:hint="cs"/>
+          <w:i/>
+          <w:rtl/>
+        </w:rPr>
+      </w:pPr>
+      <w:r>
+        <w:rPr>
+          <w:rFonts w:hint="cs"/>
+          <w:i/>
+          <w:rtl/>
+        </w:rPr>
+        <w:t xml:space="preserve">יהי </w:t>
+      </w:r>
+      <m:oMath>
+        <m:r>
+          <w:rPr>
+            <w:rFonts w:ascii="Cambria Math" w:hAnsi="Cambria Math"/>
+          </w:rPr>
+          <m:t>n</m:t>
+        </m:r>
+      </m:oMath>
+      <w:r>
+        <w:rPr>
+          <w:rFonts w:hint="cs"/>
+          <w:i/>
+          <w:rtl/>
+        </w:rPr>
+        <w:t xml:space="preserve"> קודקוד כלשהו ויהי </w:t>
+      </w:r>
+      <m:oMath>
+        <m:r>
+          <w:rPr>
+            <w:rFonts w:ascii="Cambria Math" w:hAnsi="Cambria Math"/>
+          </w:rPr>
+          <m:t>m</m:t>
+        </m:r>
+      </m:oMath>
+      <w:r>
+        <w:rPr>
+          <w:rFonts w:hint="cs"/>
+          <w:i/>
+          <w:rtl/>
+        </w:rPr>
+        <w:t xml:space="preserve"> אחד הבנים של </w:t>
+      </w:r>
+      <m:oMath>
+        <m:r>
+          <w:rPr>
+            <w:rFonts w:ascii="Cambria Math" w:hAnsi="Cambria Math"/>
+          </w:rPr>
+          <m:t>n</m:t>
+        </m:r>
+      </m:oMath>
+      <w:r>
+        <w:rPr>
+          <w:rFonts w:hint="cs"/>
+          <w:i/>
+          <w:rtl/>
+        </w:rPr>
+        <w:t>.</w:t>
+      </w:r>
+    </w:p>
+    <w:p>
+      <w:pPr>
+        <w:rPr>
+          <w:i/>
+          <w:rtl/>
+        </w:rPr>
+      </w:pPr>
+      <w:r>
+        <w:rPr>
+          <w:rFonts w:hint="cs"/>
+          <w:i/>
+          <w:rtl/>
+        </w:rPr>
+        <w:t xml:space="preserve">בצעד המעבר מקודקוד </w:t>
+      </w:r>
+      <m:oMath>
+        <m:r>
+          <w:rPr>
+            <w:rFonts w:ascii="Cambria Math" w:hAnsi="Cambria Math"/>
+          </w:rPr>
+          <m:t>n</m:t>
+        </m:r>
+      </m:oMath>
+      <w:r>
+        <w:rPr>
+          <w:rFonts w:hint="cs"/>
+          <w:i/>
+          <w:rtl/>
+        </w:rPr>
+        <w:t xml:space="preserve"> לקודקוד </w:t>
+      </w:r>
+      <m:oMath>
+        <m:r>
+          <w:rPr>
+            <w:rFonts w:ascii="Cambria Math" w:hAnsi="Cambria Math"/>
+          </w:rPr>
+          <m:t>m</m:t>
+        </m:r>
+      </m:oMath>
+      <w:r>
+        <w:rPr>
+          <w:rFonts w:hint="cs"/>
+          <w:i/>
+          <w:rtl/>
+        </w:rPr>
+        <w:t xml:space="preserve"> ייתכנו שני מקרים:</w:t>
+      </w:r>
+    </w:p>
+    <w:p>
+      <w:pPr>
+        <w:pStyle w:val="a7"/>
+        <w:numPr>
+          <w:ilvl w:val="0"/>
+          <w:numId w:val="2"/>
+        </w:numPr>
+        <w:rPr>
+          <w:i/>
+        </w:rPr>
+      </w:pPr>
+      <w:r>
+        <w:rPr>
+          <w:rFonts w:hint="cs"/>
+          <w:i/>
+          <w:rtl/>
+        </w:rPr>
+        <w:t>הצעד הזה הרחיק אותנו מקודקוד המטרה (הבלוק שהוזז התרחק מהמקום שהוא צריך להיות בו).</w:t>
+      </w:r>
+    </w:p>
+    <w:p>
+      <w:pPr>
+        <w:pStyle w:val="a7"/>
+        <w:numPr>
+          <w:ilvl w:val="0"/>
+          <w:numId w:val="2"/>
+        </w:numPr>
+        <w:rPr>
+          <w:i/>
+        </w:rPr>
+      </w:pPr>
+      <w:r>
+        <w:rPr>
+          <w:rFonts w:hint="cs"/>
+          <w:i/>
+          <w:rtl/>
+        </w:rPr>
+        <w:t xml:space="preserve">הצעד הזה קירב אותנו לקודקוד המטרה </w:t>
+      </w:r>
+      <w:r>
+        <w:rPr>
+          <w:rFonts w:hint="cs"/>
+          <w:i/>
+          <w:rtl/>
+        </w:rPr>
+        <w:t>(הבלוק שהוזז הת</w:t>
+      </w:r>
+      <w:r>
+        <w:rPr>
+          <w:rFonts w:hint="cs"/>
+          <w:i/>
+          <w:rtl/>
+        </w:rPr>
+        <w:t>קרב</w:t>
+      </w:r>
+      <w:r>
+        <w:rPr>
+          <w:rFonts w:hint="cs"/>
+          <w:i/>
+          <w:rtl/>
+        </w:rPr>
+        <w:t xml:space="preserve"> </w:t>
+      </w:r>
+      <w:r>
+        <w:rPr>
+          <w:rFonts w:hint="cs"/>
+          <w:i/>
+          <w:rtl/>
+        </w:rPr>
+        <w:t>ל</w:t>
+      </w:r>
+      <w:r>
+        <w:rPr>
+          <w:rFonts w:hint="cs"/>
+          <w:i/>
+          <w:rtl/>
+        </w:rPr>
+        <w:t>מקום שהוא צריך להיות בו)</w:t>
+      </w:r>
+      <w:r>
+        <w:rPr>
+          <w:rFonts w:hint="cs"/>
+          <w:i/>
+          <w:rtl/>
+        </w:rPr>
+        <w:t>.</w:t>
+      </w:r>
+    </w:p>
+    <w:p>
+      <w:pPr>
+        <w:rPr>
+          <w:rFonts w:hint="cs"/>
+          <w:i/>
+          <w:rtl/>
+        </w:rPr>
+      </w:pPr>
+      <w:r>
+        <w:rPr>
+          <w:rFonts w:hint="cs"/>
+          <w:i/>
+          <w:rtl/>
+        </w:rPr>
+        <w:t>עבור מקרה 1 מתקיים</w:t>
+      </w:r>
+      <w:r>
+        <w:rPr>
+          <w:rFonts w:hint="cs"/>
+          <w:i/>
+          <w:rtl/>
+        </w:rPr>
+        <w:t xml:space="preserve"> ש</w:t>
+      </w:r>
+      <w:r>
+        <w:rPr>
+          <w:rFonts w:hint="cs"/>
+          <w:i/>
+          <w:rtl/>
+        </w:rPr>
+        <w:t xml:space="preserve"> </w:t>
+      </w:r>
+      <m:oMath>
+        <m:r>
+          <w:rPr>
+            <w:rFonts w:ascii="Cambria Math" w:hAnsi="Cambria Math"/>
+          </w:rPr>
+          <m:t>h</m:t>
+        </m:r>
+        <m:d>
+          <m:dPr>
+            <m:ctrlPr>
+              <w:rPr>
+                <w:rFonts w:ascii="Cambria Math" w:hAnsi="Cambria Math"/>
+                <w:i/>
+              </w:rPr>
+            </m:ctrlPr>
+          </m:dPr>
+          <m:e>
+            <m:r>
+              <w:rPr>
+                <w:rFonts w:ascii="Cambria Math" w:hAnsi="Cambria Math"/>
+              </w:rPr>
+              <m:t>m</m:t>
+            </m:r>
+          </m:e>
+        </m:d>
+        <m:r>
+          <w:rPr>
+            <w:rFonts w:ascii="Cambria Math" w:hAnsi="Cambria Math"/>
+          </w:rPr>
+          <m:t>=h</m:t>
+        </m:r>
+        <m:d>
+          <m:dPr>
+            <m:ctrlPr>
+              <w:rPr>
+                <w:rFonts w:ascii="Cambria Math" w:hAnsi="Cambria Math"/>
+                <w:i/>
+              </w:rPr>
+            </m:ctrlPr>
+          </m:dPr>
+          <m:e>
+            <m:r>
+              <w:rPr>
+                <w:rFonts w:ascii="Cambria Math" w:hAnsi="Cambria Math"/>
+              </w:rPr>
+              <m:t>n</m:t>
+            </m:r>
+          </m:e>
+        </m:d>
+        <m:r>
+          <w:rPr>
+            <w:rFonts w:ascii="Cambria Math" w:hAnsi="Cambria Math"/>
+          </w:rPr>
+          <m:t>+c(n,m)</m:t>
+        </m:r>
+      </m:oMath>
+      <w:r>
+        <w:rPr>
+          <w:rFonts w:eastAsiaTheme="minorEastAsia" w:hint="cs"/>
+          <w:i/>
+          <w:rtl/>
+        </w:rPr>
+        <w:t xml:space="preserve"> וזה נובע</w:t>
+      </w:r>
+      <w:r>
+        <w:rPr>
+          <w:rFonts w:eastAsiaTheme="minorEastAsia" w:hint="cs"/>
+          <w:i/>
+          <w:rtl/>
+        </w:rPr>
+        <w:t xml:space="preserve"> </w:t>
+      </w:r>
+      <w:r>
+        <w:rPr>
+          <w:rFonts w:hint="cs"/>
+          <w:i/>
+          <w:rtl/>
+        </w:rPr>
+        <w:t>מכך שהצעד שעשינו הרחיק אותנו מהמטרה</w:t>
+      </w:r>
+      <w:r>
+        <w:rPr>
+          <w:rFonts w:eastAsiaTheme="minorEastAsia" w:hint="cs"/>
+          <w:i/>
+          <w:rtl/>
+        </w:rPr>
+        <w:t xml:space="preserve"> </w:t>
+      </w:r>
+      <w:r>
+        <w:rPr>
+          <w:rFonts w:eastAsiaTheme="minorEastAsia" w:hint="cs"/>
+          <w:i/>
+          <w:rtl/>
+        </w:rPr>
+        <w:t>ו</w:t>
+      </w:r>
+      <w:r>
+        <w:rPr>
+          <w:rFonts w:eastAsiaTheme="minorEastAsia" w:hint="cs"/>
+          <w:i/>
+          <w:rtl/>
+        </w:rPr>
+        <w:t xml:space="preserve">מהגדרת </w:t>
+      </w:r>
+      <m:oMath>
+        <m:r>
+          <w:rPr>
+            <w:rFonts w:ascii="Cambria Math" w:eastAsiaTheme="minorEastAsia" w:hAnsi="Cambria Math"/>
           </w:rPr>
           <m:t>h(n)</m:t>
         </m:r>
       </m:oMath>
       <w:r>
         <w:rPr>
-          <w:rFonts w:eastAsiaTheme="minorEastAsia" w:hint="cs"/>
-          <w:i/>
-          <w:rtl/>
-        </w:rPr>
-        <w:t xml:space="preserve"> (על ידי הליכה מ </w:t>
-      </w:r>
-      <w:r>
+          <w:rFonts w:hint="cs"/>
+          <w:i/>
+          <w:rtl/>
+        </w:rPr>
+        <w:t xml:space="preserve"> (העלות המיני</w:t>
+      </w:r>
+      <w:r>
+        <w:rPr>
+          <w:rFonts w:hint="cs"/>
+          <w:i/>
+          <w:rtl/>
+        </w:rPr>
+        <w:t xml:space="preserve">מלית להגיע מ </w:t>
+      </w:r>
+      <m:oMath>
+        <m:r>
+          <w:rPr>
+            <w:rFonts w:ascii="Cambria Math" w:hAnsi="Cambria Math"/>
+          </w:rPr>
+          <m:t>m</m:t>
+        </m:r>
+      </m:oMath>
+      <w:r>
+        <w:rPr>
+          <w:rFonts w:hint="cs"/>
+          <w:i/>
+          <w:rtl/>
+        </w:rPr>
+        <w:t xml:space="preserve"> ל</w:t>
+      </w:r>
+      <w:r>
+        <w:rPr>
+          <w:rFonts w:hint="cs"/>
+          <w:i/>
+          <w:rtl/>
+        </w:rPr>
+        <w:t>מצב ה</w:t>
+      </w:r>
+      <w:r>
+        <w:rPr>
+          <w:rFonts w:hint="cs"/>
+          <w:i/>
+          <w:rtl/>
+        </w:rPr>
+        <w:t xml:space="preserve">מטרה זה לחזור את הצעד הזה חזרה ל </w:t>
+      </w:r>
+      <m:oMath>
+        <m:r>
+          <w:rPr>
+            <w:rFonts w:ascii="Cambria Math" w:hAnsi="Cambria Math"/>
+          </w:rPr>
+          <m:t>n</m:t>
+        </m:r>
+      </m:oMath>
+      <w:r>
+        <w:rPr>
+          <w:rFonts w:hint="cs"/>
+          <w:i/>
+          <w:rtl/>
+        </w:rPr>
+        <w:t xml:space="preserve"> ואז לבצע אותו דבר כמו </w:t>
+      </w:r>
+      <m:oMath>
+        <m:r>
+          <w:rPr>
+            <w:rFonts w:ascii="Cambria Math" w:hAnsi="Cambria Math"/>
+          </w:rPr>
+          <m:t>n</m:t>
+        </m:r>
+      </m:oMath>
+      <w:r>
+        <w:rPr>
+          <w:rFonts w:hint="cs"/>
+          <w:i/>
+          <w:rtl/>
+        </w:rPr>
+        <w:t>)</w:t>
+      </w:r>
+      <w:r>
+        <w:rPr>
+          <w:rFonts w:hint="cs"/>
+          <w:i/>
+          <w:rtl/>
+        </w:rPr>
+        <w:t>.</w:t>
+      </w:r>
+    </w:p>
+    <w:p>
+      <w:pPr>
+        <w:rPr>
+          <w:i/>
+          <w:rtl/>
+        </w:rPr>
+      </w:pPr>
+      <w:r>
+        <w:rPr>
+          <w:rFonts w:hint="cs"/>
+          <w:i/>
+          <w:rtl/>
+        </w:rPr>
+        <w:t xml:space="preserve">לכן </w:t>
+      </w:r>
+      <m:oMath>
+        <m:r>
+          <w:rPr>
+            <w:rFonts w:ascii="Cambria Math" w:hAnsi="Cambria Math"/>
+          </w:rPr>
+          <m:t>h</m:t>
+        </m:r>
+        <m:d>
+          <m:dPr>
+            <m:ctrlPr>
+              <w:rPr>
+                <w:rFonts w:ascii="Cambria Math" w:hAnsi="Cambria Math"/>
+                <w:i/>
+              </w:rPr>
+            </m:ctrlPr>
+          </m:dPr>
+          <m:e>
+            <m:r>
+              <w:rPr>
+                <w:rFonts w:ascii="Cambria Math" w:hAnsi="Cambria Math"/>
+              </w:rPr>
+              <m:t>n</m:t>
+            </m:r>
+          </m:e>
+        </m:d>
+        <m:r>
+          <w:rPr>
+            <w:rFonts w:ascii="Cambria Math" w:hAnsi="Cambria Math"/>
+          </w:rPr>
+          <m:t>≤c</m:t>
+        </m:r>
+        <m:d>
+          <m:dPr>
+            <m:ctrlPr>
+              <w:rPr>
+                <w:rFonts w:ascii="Cambria Math" w:hAnsi="Cambria Math"/>
+                <w:i/>
+              </w:rPr>
+            </m:ctrlPr>
+          </m:dPr>
+          <m:e>
+            <m:r>
+              <w:rPr>
+                <w:rFonts w:ascii="Cambria Math" w:hAnsi="Cambria Math"/>
+              </w:rPr>
+              <m:t>n,m</m:t>
+            </m:r>
+          </m:e>
+        </m:d>
+        <m:r>
+          <w:rPr>
+            <w:rFonts w:ascii="Cambria Math" w:hAnsi="Cambria Math"/>
+          </w:rPr>
+          <m:t>+h</m:t>
+        </m:r>
+        <m:d>
+          <m:dPr>
+            <m:ctrlPr>
+              <w:rPr>
+                <w:rFonts w:ascii="Cambria Math" w:hAnsi="Cambria Math"/>
+                <w:i/>
+              </w:rPr>
+            </m:ctrlPr>
+          </m:dPr>
+          <m:e>
+            <m:r>
+              <w:rPr>
+                <w:rFonts w:ascii="Cambria Math" w:hAnsi="Cambria Math"/>
+              </w:rPr>
+              <m:t>n</m:t>
+            </m:r>
+          </m:e>
+        </m:d>
+        <m:r>
+          <w:rPr>
+            <w:rFonts w:ascii="Cambria Math" w:hAnsi="Cambria Math"/>
+          </w:rPr>
+          <m:t>+c</m:t>
+        </m:r>
+        <m:d>
+          <m:dPr>
+            <m:ctrlPr>
+              <w:rPr>
+                <w:rFonts w:ascii="Cambria Math" w:hAnsi="Cambria Math"/>
+                <w:i/>
+              </w:rPr>
+            </m:ctrlPr>
+          </m:dPr>
+          <m:e>
+            <m:r>
+              <w:rPr>
+                <w:rFonts w:ascii="Cambria Math" w:hAnsi="Cambria Math"/>
+              </w:rPr>
+              <m:t>n,m</m:t>
+            </m:r>
+          </m:e>
+        </m:d>
+        <m:r>
+          <w:rPr>
+            <w:rFonts w:ascii="Cambria Math" w:hAnsi="Cambria Math"/>
+          </w:rPr>
+          <m:t>=c</m:t>
+        </m:r>
+        <m:d>
+          <m:dPr>
+            <m:ctrlPr>
+              <w:rPr>
+                <w:rFonts w:ascii="Cambria Math" w:hAnsi="Cambria Math"/>
+                <w:i/>
+              </w:rPr>
+            </m:ctrlPr>
+          </m:dPr>
+          <m:e>
+            <m:r>
+              <w:rPr>
+                <w:rFonts w:ascii="Cambria Math" w:hAnsi="Cambria Math"/>
+              </w:rPr>
+              <m:t>n,m</m:t>
+            </m:r>
+          </m:e>
+        </m:d>
+        <m:r>
+          <w:rPr>
+            <w:rFonts w:ascii="Cambria Math" w:hAnsi="Cambria Math"/>
+          </w:rPr>
+          <m:t>+h(m)</m:t>
+        </m:r>
+      </m:oMath>
+    </w:p>
+    <w:p>
+      <w:pPr>
         <w:rPr>
           <w:rFonts w:eastAsiaTheme="minorEastAsia"/>
           <w:i/>
-        </w:rPr>
-        <w:t>n</w:t>
-      </w:r>
-      <w:r>
-        <w:rPr>
-          <w:rFonts w:eastAsiaTheme="minorEastAsia" w:hint="cs"/>
-          <w:i/>
-          <w:rtl/>
-        </w:rPr>
-        <w:t xml:space="preserve"> ל </w:t>
-      </w:r>
-      <w:r>
+          <w:rtl/>
+        </w:rPr>
+      </w:pPr>
+      <w:r>
+        <w:rPr>
+          <w:rFonts w:eastAsiaTheme="minorEastAsia" w:hint="cs"/>
+          <w:i/>
+          <w:rtl/>
+        </w:rPr>
+        <w:t xml:space="preserve">כאשר האי-שוויון נובע מכך ש </w:t>
+      </w:r>
+      <m:oMath>
+        <m:r>
+          <w:rPr>
+            <w:rFonts w:ascii="Cambria Math" w:eastAsiaTheme="minorEastAsia" w:hAnsi="Cambria Math"/>
+          </w:rPr>
+          <m:t>c</m:t>
+        </m:r>
+        <m:d>
+          <m:dPr>
+            <m:ctrlPr>
+              <w:rPr>
+                <w:rFonts w:ascii="Cambria Math" w:eastAsiaTheme="minorEastAsia" w:hAnsi="Cambria Math"/>
+                <w:i/>
+              </w:rPr>
+            </m:ctrlPr>
+          </m:dPr>
+          <m:e>
+            <m:r>
+              <w:rPr>
+                <w:rFonts w:ascii="Cambria Math" w:eastAsiaTheme="minorEastAsia" w:hAnsi="Cambria Math"/>
+              </w:rPr>
+              <m:t>n,m</m:t>
+            </m:r>
+          </m:e>
+        </m:d>
+        <m:r>
+          <w:rPr>
+            <w:rFonts w:ascii="Cambria Math" w:eastAsiaTheme="minorEastAsia" w:hAnsi="Cambria Math"/>
+          </w:rPr>
+          <m:t>≥1</m:t>
+        </m:r>
+      </m:oMath>
+      <w:r>
+        <w:rPr>
+          <w:rFonts w:eastAsiaTheme="minorEastAsia" w:hint="cs"/>
+          <w:i/>
+          <w:rtl/>
+        </w:rPr>
+        <w:t xml:space="preserve"> (שווה ל1 אם הבלוק שזז הוא ירוק ושווה ל30 אם הבלוק שזז הוא אדום)</w:t>
+      </w:r>
+      <w:r>
+        <w:rPr>
+          <w:rFonts w:eastAsiaTheme="minorEastAsia" w:hint="cs"/>
+          <w:i/>
+          <w:rtl/>
+        </w:rPr>
+        <w:t xml:space="preserve"> והשוויון נובע מהעובדה </w:t>
+      </w:r>
+      <w:r>
+        <w:rPr>
+          <w:rFonts w:hint="cs"/>
+          <w:i/>
+          <w:rtl/>
+        </w:rPr>
+        <w:t xml:space="preserve">ש </w:t>
+      </w:r>
+      <m:oMath>
+        <m:r>
+          <w:rPr>
+            <w:rFonts w:ascii="Cambria Math" w:hAnsi="Cambria Math"/>
+          </w:rPr>
+          <m:t>h</m:t>
+        </m:r>
+        <m:d>
+          <m:dPr>
+            <m:ctrlPr>
+              <w:rPr>
+                <w:rFonts w:ascii="Cambria Math" w:hAnsi="Cambria Math"/>
+                <w:i/>
+              </w:rPr>
+            </m:ctrlPr>
+          </m:dPr>
+          <m:e>
+            <m:r>
+              <w:rPr>
+                <w:rFonts w:ascii="Cambria Math" w:hAnsi="Cambria Math"/>
+              </w:rPr>
+              <m:t>m</m:t>
+            </m:r>
+          </m:e>
+        </m:d>
+        <m:r>
+          <w:rPr>
+            <w:rFonts w:ascii="Cambria Math" w:hAnsi="Cambria Math"/>
+          </w:rPr>
+          <m:t>=h</m:t>
+        </m:r>
+        <m:d>
+          <m:dPr>
+            <m:ctrlPr>
+              <w:rPr>
+                <w:rFonts w:ascii="Cambria Math" w:hAnsi="Cambria Math"/>
+                <w:i/>
+              </w:rPr>
+            </m:ctrlPr>
+          </m:dPr>
+          <m:e>
+            <m:r>
+              <w:rPr>
+                <w:rFonts w:ascii="Cambria Math" w:hAnsi="Cambria Math"/>
+              </w:rPr>
+              <m:t>n</m:t>
+            </m:r>
+          </m:e>
+        </m:d>
+        <m:r>
+          <w:rPr>
+            <w:rFonts w:ascii="Cambria Math" w:hAnsi="Cambria Math"/>
+          </w:rPr>
+          <m:t>+c(n,m)</m:t>
+        </m:r>
+      </m:oMath>
+      <w:r>
+        <w:rPr>
+          <w:rFonts w:eastAsiaTheme="minorEastAsia" w:hint="cs"/>
+          <w:i/>
+          <w:rtl/>
+        </w:rPr>
+        <w:t>.</w:t>
+      </w:r>
+    </w:p>
+    <w:p>
+      <w:pPr>
+        <w:rPr>
+          <w:i/>
+          <w:rtl/>
+        </w:rPr>
+      </w:pPr>
+      <w:r>
+        <w:rPr>
+          <w:rFonts w:eastAsiaTheme="minorEastAsia" w:hint="cs"/>
+          <w:i/>
+          <w:rtl/>
+        </w:rPr>
+        <w:lastRenderedPageBreak/>
+        <w:t xml:space="preserve">עבור מקרה 2 </w:t>
+      </w:r>
+      <w:r>
+        <w:rPr>
+          <w:rFonts w:hint="cs"/>
+          <w:i/>
+          <w:rtl/>
+        </w:rPr>
+        <w:t xml:space="preserve">מתקיים ש </w:t>
+      </w:r>
+      <m:oMath>
+        <m:r>
+          <w:rPr>
+            <w:rFonts w:ascii="Cambria Math" w:hAnsi="Cambria Math"/>
+          </w:rPr>
+          <m:t>h</m:t>
+        </m:r>
+        <m:d>
+          <m:dPr>
+            <m:ctrlPr>
+              <w:rPr>
+                <w:rFonts w:ascii="Cambria Math" w:hAnsi="Cambria Math"/>
+                <w:i/>
+              </w:rPr>
+            </m:ctrlPr>
+          </m:dPr>
+          <m:e>
+            <m:r>
+              <w:rPr>
+                <w:rFonts w:ascii="Cambria Math" w:hAnsi="Cambria Math"/>
+              </w:rPr>
+              <m:t>m</m:t>
+            </m:r>
+          </m:e>
+        </m:d>
+        <m:r>
+          <w:rPr>
+            <w:rFonts w:ascii="Cambria Math" w:hAnsi="Cambria Math"/>
+          </w:rPr>
+          <m:t>=h</m:t>
+        </m:r>
+        <m:d>
+          <m:dPr>
+            <m:ctrlPr>
+              <w:rPr>
+                <w:rFonts w:ascii="Cambria Math" w:hAnsi="Cambria Math"/>
+                <w:i/>
+              </w:rPr>
+            </m:ctrlPr>
+          </m:dPr>
+          <m:e>
+            <m:r>
+              <w:rPr>
+                <w:rFonts w:ascii="Cambria Math" w:hAnsi="Cambria Math"/>
+              </w:rPr>
+              <m:t>n</m:t>
+            </m:r>
+          </m:e>
+        </m:d>
+        <m:r>
+          <w:rPr>
+            <w:rFonts w:ascii="Cambria Math" w:hAnsi="Cambria Math"/>
+          </w:rPr>
+          <m:t>-</m:t>
+        </m:r>
+        <m:r>
+          <w:rPr>
+            <w:rFonts w:ascii="Cambria Math" w:hAnsi="Cambria Math"/>
+          </w:rPr>
+          <m:t>c(n,m)</m:t>
+        </m:r>
+      </m:oMath>
+      <w:r>
+        <w:rPr>
+          <w:rFonts w:hint="cs"/>
+          <w:i/>
+          <w:rtl/>
+        </w:rPr>
+        <w:t xml:space="preserve"> </w:t>
+      </w:r>
+      <w:r>
+        <w:rPr>
+          <w:rFonts w:eastAsiaTheme="minorEastAsia" w:hint="cs"/>
+          <w:i/>
+          <w:rtl/>
+        </w:rPr>
+        <w:t>וזה נובע</w:t>
+      </w:r>
+      <w:r>
+        <w:rPr>
+          <w:rFonts w:eastAsiaTheme="minorEastAsia" w:hint="cs"/>
+          <w:i/>
+          <w:rtl/>
+        </w:rPr>
+        <w:t xml:space="preserve"> </w:t>
+      </w:r>
+      <w:r>
+        <w:rPr>
+          <w:rFonts w:hint="cs"/>
+          <w:i/>
+          <w:rtl/>
+        </w:rPr>
+        <w:t>מכך שהצעד שעשינו קירב אותנו למטרה</w:t>
+      </w:r>
+      <w:r>
+        <w:rPr>
+          <w:rFonts w:eastAsiaTheme="minorEastAsia" w:hint="cs"/>
+          <w:i/>
+          <w:rtl/>
+        </w:rPr>
+        <w:t xml:space="preserve"> </w:t>
+      </w:r>
+      <w:r>
+        <w:rPr>
+          <w:rFonts w:eastAsiaTheme="minorEastAsia" w:hint="cs"/>
+          <w:i/>
+          <w:rtl/>
+        </w:rPr>
+        <w:t>ו</w:t>
+      </w:r>
+      <w:r>
+        <w:rPr>
+          <w:rFonts w:eastAsiaTheme="minorEastAsia" w:hint="cs"/>
+          <w:i/>
+          <w:rtl/>
+        </w:rPr>
+        <w:t xml:space="preserve">מהגדרת </w:t>
+      </w:r>
+      <m:oMath>
+        <m:r>
+          <w:rPr>
+            <w:rFonts w:ascii="Cambria Math" w:eastAsiaTheme="minorEastAsia" w:hAnsi="Cambria Math"/>
+          </w:rPr>
+          <m:t>h(n)</m:t>
+        </m:r>
+      </m:oMath>
+      <w:r>
+        <w:rPr>
+          <w:rFonts w:hint="cs"/>
+          <w:i/>
+          <w:rtl/>
+        </w:rPr>
+        <w:t xml:space="preserve"> (העלות המינימלית להגיע מ </w:t>
+      </w:r>
+      <m:oMath>
+        <m:r>
+          <w:rPr>
+            <w:rFonts w:ascii="Cambria Math" w:hAnsi="Cambria Math"/>
+          </w:rPr>
+          <m:t>m</m:t>
+        </m:r>
+      </m:oMath>
+      <w:r>
+        <w:rPr>
+          <w:rFonts w:hint="cs"/>
+          <w:i/>
+          <w:rtl/>
+        </w:rPr>
+        <w:t xml:space="preserve"> למטרה זה </w:t>
+      </w:r>
+      <w:r>
+        <w:rPr>
+          <w:rFonts w:hint="cs"/>
+          <w:i/>
+          <w:rtl/>
+        </w:rPr>
+        <w:t>כמו העלות מ</w:t>
+      </w:r>
+      <w:r>
+        <w:rPr>
+          <w:rFonts w:hint="cs"/>
+          <w:i/>
+          <w:rtl/>
+        </w:rPr>
+        <w:t xml:space="preserve"> </w:t>
+      </w:r>
+      <m:oMath>
+        <m:r>
+          <w:rPr>
+            <w:rFonts w:ascii="Cambria Math" w:hAnsi="Cambria Math"/>
+          </w:rPr>
+          <m:t>n</m:t>
+        </m:r>
+      </m:oMath>
+      <w:r>
+        <w:rPr>
+          <w:rFonts w:hint="cs"/>
+          <w:i/>
+          <w:rtl/>
+        </w:rPr>
+        <w:t xml:space="preserve"> </w:t>
+      </w:r>
+      <w:r>
+        <w:rPr>
+          <w:rFonts w:hint="cs"/>
+          <w:i/>
+          <w:rtl/>
+        </w:rPr>
+        <w:t>רק בלי הצעד שנעשה כבר</w:t>
+      </w:r>
+      <w:r>
+        <w:rPr>
+          <w:rFonts w:hint="cs"/>
+          <w:i/>
+          <w:rtl/>
+        </w:rPr>
+        <w:t>)</w:t>
+      </w:r>
+      <w:r>
+        <w:rPr>
+          <w:rFonts w:hint="cs"/>
+          <w:i/>
+          <w:rtl/>
+        </w:rPr>
+        <w:t>.</w:t>
+      </w:r>
+    </w:p>
+    <w:p>
+      <w:pPr>
+        <w:rPr>
+          <w:rFonts w:hint="cs"/>
+          <w:i/>
+          <w:rtl/>
+        </w:rPr>
+      </w:pPr>
+      <w:r>
+        <w:rPr>
+          <w:rFonts w:hint="cs"/>
+          <w:i/>
+          <w:rtl/>
+        </w:rPr>
+        <w:t xml:space="preserve">לכן </w:t>
+      </w:r>
+      <m:oMath>
+        <m:r>
+          <w:rPr>
+            <w:rFonts w:ascii="Cambria Math" w:hAnsi="Cambria Math"/>
+          </w:rPr>
+          <m:t>h</m:t>
+        </m:r>
+        <m:d>
+          <m:dPr>
+            <m:ctrlPr>
+              <w:rPr>
+                <w:rFonts w:ascii="Cambria Math" w:hAnsi="Cambria Math"/>
+                <w:i/>
+              </w:rPr>
+            </m:ctrlPr>
+          </m:dPr>
+          <m:e>
+            <m:r>
+              <w:rPr>
+                <w:rFonts w:ascii="Cambria Math" w:hAnsi="Cambria Math"/>
+              </w:rPr>
+              <m:t>n</m:t>
+            </m:r>
+          </m:e>
+        </m:d>
+        <m:r>
+          <w:rPr>
+            <w:rFonts w:ascii="Cambria Math" w:hAnsi="Cambria Math"/>
+          </w:rPr>
+          <m:t>≤h</m:t>
+        </m:r>
+        <m:d>
+          <m:dPr>
+            <m:ctrlPr>
+              <w:rPr>
+                <w:rFonts w:ascii="Cambria Math" w:hAnsi="Cambria Math"/>
+                <w:i/>
+              </w:rPr>
+            </m:ctrlPr>
+          </m:dPr>
+          <m:e>
+            <m:r>
+              <w:rPr>
+                <w:rFonts w:ascii="Cambria Math" w:hAnsi="Cambria Math"/>
+              </w:rPr>
+              <m:t>n</m:t>
+            </m:r>
+          </m:e>
+        </m:d>
+        <m:r>
+          <w:rPr>
+            <w:rFonts w:ascii="Cambria Math" w:hAnsi="Cambria Math"/>
+          </w:rPr>
+          <m:t>=c</m:t>
+        </m:r>
+        <m:d>
+          <m:dPr>
+            <m:ctrlPr>
+              <w:rPr>
+                <w:rFonts w:ascii="Cambria Math" w:hAnsi="Cambria Math"/>
+                <w:i/>
+              </w:rPr>
+            </m:ctrlPr>
+          </m:dPr>
+          <m:e>
+            <m:r>
+              <w:rPr>
+                <w:rFonts w:ascii="Cambria Math" w:hAnsi="Cambria Math"/>
+              </w:rPr>
+              <m:t>n,m</m:t>
+            </m:r>
+          </m:e>
+        </m:d>
+        <m:r>
+          <w:rPr>
+            <w:rFonts w:ascii="Cambria Math" w:hAnsi="Cambria Math"/>
+          </w:rPr>
+          <m:t>+h</m:t>
+        </m:r>
+        <m:d>
+          <m:dPr>
+            <m:ctrlPr>
+              <w:rPr>
+                <w:rFonts w:ascii="Cambria Math" w:hAnsi="Cambria Math"/>
+                <w:i/>
+              </w:rPr>
+            </m:ctrlPr>
+          </m:dPr>
+          <m:e>
+            <m:r>
+              <w:rPr>
+                <w:rFonts w:ascii="Cambria Math" w:hAnsi="Cambria Math"/>
+              </w:rPr>
+              <m:t>n</m:t>
+            </m:r>
+          </m:e>
+        </m:d>
+        <m:r>
+          <w:rPr>
+            <w:rFonts w:ascii="Cambria Math" w:hAnsi="Cambria Math"/>
+          </w:rPr>
+          <m:t>-c</m:t>
+        </m:r>
+        <m:d>
+          <m:dPr>
+            <m:ctrlPr>
+              <w:rPr>
+                <w:rFonts w:ascii="Cambria Math" w:hAnsi="Cambria Math"/>
+                <w:i/>
+              </w:rPr>
+            </m:ctrlPr>
+          </m:dPr>
+          <m:e>
+            <m:r>
+              <w:rPr>
+                <w:rFonts w:ascii="Cambria Math" w:hAnsi="Cambria Math"/>
+              </w:rPr>
+              <m:t>n,m</m:t>
+            </m:r>
+          </m:e>
+        </m:d>
+        <m:r>
+          <w:rPr>
+            <w:rFonts w:ascii="Cambria Math" w:hAnsi="Cambria Math"/>
+          </w:rPr>
+          <m:t>=c</m:t>
+        </m:r>
+        <m:d>
+          <m:dPr>
+            <m:ctrlPr>
+              <w:rPr>
+                <w:rFonts w:ascii="Cambria Math" w:hAnsi="Cambria Math"/>
+                <w:i/>
+              </w:rPr>
+            </m:ctrlPr>
+          </m:dPr>
+          <m:e>
+            <m:r>
+              <w:rPr>
+                <w:rFonts w:ascii="Cambria Math" w:hAnsi="Cambria Math"/>
+              </w:rPr>
+              <m:t>n,m</m:t>
+            </m:r>
+          </m:e>
+        </m:d>
+        <m:r>
+          <w:rPr>
+            <w:rFonts w:ascii="Cambria Math" w:hAnsi="Cambria Math"/>
+          </w:rPr>
+          <m:t>+h(m)</m:t>
+        </m:r>
+      </m:oMath>
+      <w:r>
+        <w:rPr>
+          <w:rFonts w:eastAsiaTheme="minorEastAsia" w:hint="cs"/>
+          <w:i/>
+          <w:rtl/>
+        </w:rPr>
+        <w:t>.</w:t>
+      </w:r>
+    </w:p>
+    <w:p>
+      <w:pPr>
         <w:rPr>
           <w:rFonts w:eastAsiaTheme="minorEastAsia"/>
           <w:i/>
-        </w:rPr>
-        <w:t>m</w:t>
-      </w:r>
-      <w:r>
-        <w:rPr>
-          <w:rFonts w:eastAsiaTheme="minorEastAsia" w:hint="cs"/>
-          <w:i/>
-          <w:rtl/>
-        </w:rPr>
-        <w:t xml:space="preserve">), אבל לקחנו </w:t>
-      </w:r>
-      <w:r>
-        <w:rPr>
-          <w:rFonts w:hint="cs"/>
-          <w:i/>
-          <w:rtl/>
-        </w:rPr>
-        <w:t>ב</w:t>
-      </w:r>
-      <w:r>
-        <w:rPr>
-          <w:rFonts w:hint="cs"/>
-          <w:i/>
+          <w:rtl/>
+        </w:rPr>
+      </w:pPr>
+      <w:r>
+        <w:rPr>
+          <w:rFonts w:eastAsiaTheme="minorEastAsia" w:hint="cs"/>
+          <w:i/>
+          <w:rtl/>
+        </w:rPr>
+        <w:t>כאשר האי-שוויון והשוויון הראשון טריוויאליי</w:t>
+      </w:r>
+      <w:r>
+        <w:rPr>
+          <w:rFonts w:eastAsiaTheme="minorEastAsia" w:hint="eastAsia"/>
+          <w:i/>
+          <w:rtl/>
+        </w:rPr>
+        <w:t>ם</w:t>
+      </w:r>
+      <w:r>
+        <w:rPr>
+          <w:rFonts w:eastAsiaTheme="minorEastAsia" w:hint="cs"/>
+          <w:i/>
+          <w:rtl/>
+        </w:rPr>
+        <w:t xml:space="preserve"> והשוויון האחרון נובע מהעובדה ש </w:t>
+      </w:r>
+      <m:oMath>
+        <m:r>
+          <w:rPr>
+            <w:rFonts w:ascii="Cambria Math" w:hAnsi="Cambria Math"/>
+          </w:rPr>
+          <m:t>h</m:t>
+        </m:r>
+        <m:d>
+          <m:dPr>
+            <m:ctrlPr>
+              <w:rPr>
+                <w:rFonts w:ascii="Cambria Math" w:hAnsi="Cambria Math"/>
+                <w:i/>
+              </w:rPr>
+            </m:ctrlPr>
+          </m:dPr>
+          <m:e>
+            <m:r>
+              <w:rPr>
+                <w:rFonts w:ascii="Cambria Math" w:hAnsi="Cambria Math"/>
+              </w:rPr>
+              <m:t>m</m:t>
+            </m:r>
+          </m:e>
+        </m:d>
+        <m:r>
+          <w:rPr>
+            <w:rFonts w:ascii="Cambria Math" w:hAnsi="Cambria Math"/>
+          </w:rPr>
+          <m:t>=h</m:t>
+        </m:r>
+        <m:d>
+          <m:dPr>
+            <m:ctrlPr>
+              <w:rPr>
+                <w:rFonts w:ascii="Cambria Math" w:hAnsi="Cambria Math"/>
+                <w:i/>
+              </w:rPr>
+            </m:ctrlPr>
+          </m:dPr>
+          <m:e>
+            <m:r>
+              <w:rPr>
+                <w:rFonts w:ascii="Cambria Math" w:hAnsi="Cambria Math"/>
+              </w:rPr>
+              <m:t>n</m:t>
+            </m:r>
+          </m:e>
+        </m:d>
+        <m:r>
+          <w:rPr>
+            <w:rFonts w:ascii="Cambria Math" w:hAnsi="Cambria Math"/>
+          </w:rPr>
+          <m:t>-c</m:t>
+        </m:r>
+        <m:d>
+          <m:dPr>
+            <m:ctrlPr>
+              <w:rPr>
+                <w:rFonts w:ascii="Cambria Math" w:hAnsi="Cambria Math"/>
+                <w:i/>
+              </w:rPr>
+            </m:ctrlPr>
+          </m:dPr>
+          <m:e>
+            <m:r>
+              <w:rPr>
+                <w:rFonts w:ascii="Cambria Math" w:hAnsi="Cambria Math"/>
+              </w:rPr>
+              <m:t>n,m</m:t>
+            </m:r>
+          </m:e>
+        </m:d>
+      </m:oMath>
+      <w:r>
+        <w:rPr>
+          <w:rFonts w:eastAsiaTheme="minorEastAsia" w:hint="cs"/>
+          <w:i/>
+          <w:rtl/>
+        </w:rPr>
+        <w:t>.</w:t>
+      </w:r>
+    </w:p>
+    <w:p>
+      <w:pPr>
+        <w:rPr>
+          <w:rFonts w:hint="cs"/>
+          <w:i/>
+          <w:rtl/>
+        </w:rPr>
+      </w:pPr>
+      <w:r>
+        <w:rPr>
+          <w:rFonts w:eastAsiaTheme="minorEastAsia" w:hint="cs"/>
+          <w:i/>
+          <w:rtl/>
+        </w:rPr>
+        <w:t xml:space="preserve">כלומר קיבלנו שבכל מקרה </w:t>
+      </w:r>
+      <m:oMath>
+        <m:r>
+          <w:rPr>
+            <w:rFonts w:ascii="Cambria Math" w:eastAsiaTheme="minorEastAsia" w:hAnsi="Cambria Math"/>
+          </w:rPr>
+          <m:t>h</m:t>
+        </m:r>
+        <m:d>
+          <m:dPr>
+            <m:ctrlPr>
+              <w:rPr>
+                <w:rFonts w:ascii="Cambria Math" w:eastAsiaTheme="minorEastAsia" w:hAnsi="Cambria Math"/>
+                <w:i/>
+              </w:rPr>
+            </m:ctrlPr>
+          </m:dPr>
+          <m:e>
+            <m:r>
+              <w:rPr>
+                <w:rFonts w:ascii="Cambria Math" w:eastAsiaTheme="minorEastAsia" w:hAnsi="Cambria Math"/>
+              </w:rPr>
+              <m:t>n</m:t>
+            </m:r>
+          </m:e>
+        </m:d>
+        <m:r>
+          <w:rPr>
+            <w:rFonts w:ascii="Cambria Math" w:eastAsiaTheme="minorEastAsia" w:hAnsi="Cambria Math"/>
+          </w:rPr>
+          <m:t>≤c</m:t>
+        </m:r>
+        <m:d>
+          <m:dPr>
+            <m:ctrlPr>
+              <w:rPr>
+                <w:rFonts w:ascii="Cambria Math" w:eastAsiaTheme="minorEastAsia" w:hAnsi="Cambria Math"/>
+                <w:i/>
+              </w:rPr>
+            </m:ctrlPr>
+          </m:dPr>
+          <m:e>
+            <m:r>
+              <w:rPr>
+                <w:rFonts w:ascii="Cambria Math" w:eastAsiaTheme="minorEastAsia" w:hAnsi="Cambria Math"/>
+              </w:rPr>
+              <m:t>n,m</m:t>
+            </m:r>
+          </m:e>
+        </m:d>
+        <m:r>
+          <w:rPr>
+            <w:rFonts w:ascii="Cambria Math" w:eastAsiaTheme="minorEastAsia" w:hAnsi="Cambria Math"/>
+          </w:rPr>
+          <m:t>+h(m)</m:t>
+        </m:r>
+      </m:oMath>
+      <w:r>
+        <w:rPr>
+          <w:rFonts w:eastAsiaTheme="minorEastAsia" w:hint="cs"/>
+          <w:i/>
+          <w:rtl/>
+        </w:rPr>
+        <w:t xml:space="preserve">, </w:t>
+      </w:r>
+      <w:r>
+        <w:rPr>
+          <w:rFonts w:eastAsiaTheme="minorEastAsia" w:hint="cs"/>
+          <w:i/>
+          <w:rtl/>
+        </w:rPr>
+        <w:t>כנדרש.</w:t>
+      </w:r>
+    </w:p>
+    <w:p>
+      <w:pPr>
+        <w:bidi w:val="0"/>
+        <w:rPr>
+          <w:i/>
+        </w:rPr>
+      </w:pPr>
+      <m:oMath>
+        <m:r>
+          <w:rPr>
+            <w:rFonts w:ascii="Cambria Math" w:hAnsi="Cambria Math" w:cs="Cambria Math" w:hint="cs"/>
+            <w:rtl/>
+          </w:rPr>
+          <m:t>∎</m:t>
+        </m:r>
+      </m:oMath>
+      <w:r>
+        <w:rPr>
+          <w:rFonts w:eastAsiaTheme="minorEastAsia"/>
+          <w:i/>
+          <w:rtl/>
+        </w:rPr>
+        <w:tab/>
+      </w:r>
+    </w:p>
+    <w:p>
+      <w:pPr>
+        <w:rPr>
+          <w:rFonts w:eastAsiaTheme="minorEastAsia"/>
+          <w:rtl/>
+        </w:rPr>
+      </w:pPr>
+      <w:r>
+        <w:rPr>
+          <w:rFonts w:hint="cs"/>
+          <w:rtl/>
+        </w:rPr>
+        <w:t xml:space="preserve">טענה - </w:t>
+      </w:r>
+      <m:oMath>
+        <m:r>
+          <w:rPr>
+            <w:rFonts w:ascii="Cambria Math" w:hAnsi="Cambria Math"/>
+          </w:rPr>
+          <m:t>h(n)</m:t>
+        </m:r>
+      </m:oMath>
+      <w:r>
+        <w:rPr>
+          <w:rFonts w:eastAsiaTheme="minorEastAsia" w:hint="cs"/>
+          <w:rtl/>
+        </w:rPr>
+        <w:t xml:space="preserve"> היא </w:t>
+      </w:r>
+      <m:oMath>
+        <m:r>
+          <w:rPr>
+            <w:rFonts w:ascii="Cambria Math" w:eastAsiaTheme="minorEastAsia" w:hAnsi="Cambria Math"/>
+          </w:rPr>
+          <m:t>admissible</m:t>
+        </m:r>
+      </m:oMath>
+      <w:r>
+        <w:rPr>
+          <w:rFonts w:eastAsiaTheme="minorEastAsia" w:hint="cs"/>
+          <w:rtl/>
+        </w:rPr>
+        <w:t>.</w:t>
+      </w:r>
+    </w:p>
+    <w:p>
+      <w:pPr>
+        <w:rPr>
+          <w:rFonts w:eastAsiaTheme="minorEastAsia" w:hint="cs"/>
+          <w:i/>
+          <w:rtl/>
+        </w:rPr>
+      </w:pPr>
+      <w:r>
+        <w:rPr>
+          <w:rFonts w:eastAsiaTheme="minorEastAsia" w:hint="cs"/>
+          <w:rtl/>
+        </w:rPr>
+        <w:t xml:space="preserve">הוכחה </w:t>
+      </w:r>
+      <w:r>
+        <w:rPr>
+          <w:rFonts w:eastAsiaTheme="minorEastAsia"/>
+          <w:rtl/>
+        </w:rPr>
+        <w:t>–</w:t>
+      </w:r>
+      <w:r>
+        <w:rPr>
+          <w:rFonts w:eastAsiaTheme="minorEastAsia" w:hint="cs"/>
           <w:rtl/>
         </w:rPr>
         <w:t xml:space="preserve"> </w:t>
       </w:r>
+      <w:r>
+        <w:rPr>
+          <w:rFonts w:hint="cs"/>
+          <w:i/>
+          <w:rtl/>
+        </w:rPr>
+        <w:t xml:space="preserve">בהרצאה הוכחנו טענה שאומרת שכל פונקציה יוריסטית שהיא </w:t>
+      </w:r>
+      <m:oMath>
+        <m:r>
+          <w:rPr>
+            <w:rFonts w:ascii="Cambria Math" w:eastAsiaTheme="minorEastAsia" w:hAnsi="Cambria Math"/>
+          </w:rPr>
+          <m:t>consistent</m:t>
+        </m:r>
+      </m:oMath>
+      <w:r>
+        <w:rPr>
+          <w:rFonts w:eastAsiaTheme="minorEastAsia" w:hint="cs"/>
+          <w:i/>
+          <w:rtl/>
+        </w:rPr>
+        <w:t xml:space="preserve"> אז היא גם </w:t>
+      </w:r>
+      <m:oMath>
+        <m:r>
+          <w:rPr>
+            <w:rFonts w:ascii="Cambria Math" w:eastAsiaTheme="minorEastAsia" w:hAnsi="Cambria Math"/>
+          </w:rPr>
+          <m:t>admissible</m:t>
+        </m:r>
+      </m:oMath>
+      <w:r>
+        <w:rPr>
+          <w:rFonts w:eastAsiaTheme="minorEastAsia" w:hint="cs"/>
+          <w:i/>
+          <w:rtl/>
+        </w:rPr>
+        <w:t xml:space="preserve"> ולכן מכיוון ש </w:t>
+      </w:r>
       <m:oMath>
         <m:r>
           <w:rPr>
@@ -614,33 +1998,35 @@
           <w:i/>
           <w:rtl/>
         </w:rPr>
-        <w:t xml:space="preserve"> את העלות המינמלית להגיע </w:t>
-      </w:r>
-      <w:r>
-        <w:rPr>
-          <w:rFonts w:hint="cs"/>
-          <w:i/>
-          <w:rtl/>
-        </w:rPr>
-        <w:t xml:space="preserve">מ </w:t>
-      </w:r>
-      <w:r>
-        <w:rPr>
-          <w:i/>
-        </w:rPr>
-        <w:t>n</w:t>
-      </w:r>
-      <w:r>
-        <w:rPr>
-          <w:rFonts w:hint="cs"/>
-          <w:i/>
-          <w:rtl/>
-        </w:rPr>
-        <w:t xml:space="preserve"> לקודקוד המטרה</w:t>
-      </w:r>
-      <w:r>
-        <w:rPr>
-          <w:rFonts w:hint="cs"/>
+        <w:t xml:space="preserve"> היא </w:t>
+      </w:r>
+      <m:oMath>
+        <m:r>
+          <w:rPr>
+            <w:rFonts w:ascii="Cambria Math" w:eastAsiaTheme="minorEastAsia" w:hAnsi="Cambria Math"/>
+          </w:rPr>
+          <m:t>consistent</m:t>
+        </m:r>
+      </m:oMath>
+      <w:r>
+        <w:rPr>
+          <w:rFonts w:hint="cs"/>
+          <w:i/>
+          <w:rtl/>
+        </w:rPr>
+        <w:t xml:space="preserve"> (הוכח בטענה הקודמת) אז </w:t>
+      </w:r>
+      <m:oMath>
+        <m:r>
+          <w:rPr>
+            <w:rFonts w:ascii="Cambria Math" w:hAnsi="Cambria Math"/>
+          </w:rPr>
+          <m:t>h(n)</m:t>
+        </m:r>
+      </m:oMath>
+      <w:r>
+        <w:rPr>
+          <w:rFonts w:eastAsiaTheme="minorEastAsia" w:hint="cs"/>
           <w:i/>
           <w:rtl/>
         </w:rPr>
@@ -648,27 +2034,42 @@
       </w:r>
       <w:r>
         <w:rPr>
-          <w:i/>
-          <w:rtl/>
-        </w:rPr>
-        <w:t>–</w:t>
-      </w:r>
-      <w:r>
-        <w:rPr>
-          <w:rFonts w:hint="cs"/>
-          <w:i/>
-          <w:rtl/>
-        </w:rPr>
-        <w:t xml:space="preserve"> סתירה.</w:t>
+          <w:rFonts w:eastAsiaTheme="minorEastAsia" w:hint="cs"/>
+          <w:i/>
+          <w:rtl/>
+        </w:rPr>
+        <w:t>היא</w:t>
+      </w:r>
+      <w:r>
+        <w:rPr>
+          <w:rFonts w:hint="cs"/>
+          <w:i/>
+          <w:rtl/>
+        </w:rPr>
+        <w:t xml:space="preserve"> גם </w:t>
+      </w:r>
+      <m:oMath>
+        <m:r>
+          <w:rPr>
+            <w:rFonts w:ascii="Cambria Math" w:eastAsiaTheme="minorEastAsia" w:hAnsi="Cambria Math"/>
+          </w:rPr>
+          <m:t>admissible</m:t>
+        </m:r>
+      </m:oMath>
+      <w:r>
+        <w:rPr>
+          <w:rFonts w:eastAsiaTheme="minorEastAsia" w:hint="cs"/>
+          <w:i/>
+          <w:rtl/>
+        </w:rPr>
+        <w:t>.</w:t>
       </w:r>
     </w:p>
     <w:p>
       <w:pPr>
         <w:ind w:left="7920"/>
         <w:rPr>
-          <w:rFonts w:hint="cs"/>
-          <w:i/>
-          <w:rtl/>
+          <w:i/>
         </w:rPr>
       </w:pPr>
       <m:oMathPara>
@@ -682,6 +2083,15 @@
           </m:r>
         </m:oMath>
       </m:oMathPara>
+    </w:p>
+    <w:p>
+      <w:pPr>
+        <w:rPr>
+          <w:rFonts w:hint="cs"/>
+          <w:i/>
+          <w:rtl/>
+        </w:rPr>
+      </w:pPr>
     </w:p>
     <w:sectPr>
       <w:headerReference w:type="default" r:id="rId7"/>
@@ -854,8 +2264,100 @@
       </w:pPr>
     </w:lvl>
   </w:abstractNum>
+  <w:abstractNum w:abstractNumId="1" w15:restartNumberingAfterBreak="0">
+    <w:nsid w:val="79306691"/>
+    <w:multiLevelType w:val="hybridMultilevel"/>
+    <w:tmpl w:val="97ECA92A"/>
+    <w:lvl w:ilvl="0" w:tplc="0409000F">
+      <w:start w:val="1"/>
+      <w:numFmt w:val="decimal"/>
+      <w:lvlText w:val="%1."/>
+      <w:lvlJc w:val="left"/>
+      <w:pPr>
+        <w:ind w:left="720" w:hanging="360"/>
+      </w:pPr>
+      <w:rPr>
+        <w:rFonts w:hint="default"/>
+      </w:rPr>
+    </w:lvl>
+    <w:lvl w:ilvl="1" w:tplc="04090019" w:tentative="1">
+      <w:start w:val="1"/>
+      <w:numFmt w:val="lowerLetter"/>
+      <w:lvlText w:val="%2."/>
+      <w:lvlJc w:val="left"/>
+      <w:pPr>
+        <w:ind w:left="1440" w:hanging="360"/>
+      </w:pPr>
+    </w:lvl>
+    <w:lvl w:ilvl="2" w:tplc="0409001B" w:tentative="1">
+      <w:start w:val="1"/>
+      <w:numFmt w:val="lowerRoman"/>
+      <w:lvlText w:val="%3."/>
+      <w:lvlJc w:val="right"/>
+      <w:pPr>
+        <w:ind w:left="2160" w:hanging="180"/>
+      </w:pPr>
+    </w:lvl>
+    <w:lvl w:ilvl="3" w:tplc="0409000F" w:tentative="1">
+      <w:start w:val="1"/>
+      <w:numFmt w:val="decimal"/>
+      <w:lvlText w:val="%4."/>
+      <w:lvlJc w:val="left"/>
+      <w:pPr>
+        <w:ind w:left="2880" w:hanging="360"/>
+      </w:pPr>
+    </w:lvl>
+    <w:lvl w:ilvl="4" w:tplc="04090019" w:tentative="1">
+      <w:start w:val="1"/>
+      <w:numFmt w:val="lowerLetter"/>
+      <w:lvlText w:val="%5."/>
+      <w:lvlJc w:val="left"/>
+      <w:pPr>
+        <w:ind w:left="3600" w:hanging="360"/>
+      </w:pPr>
+    </w:lvl>
+    <w:lvl w:ilvl="5" w:tplc="0409001B" w:tentative="1">
+      <w:start w:val="1"/>
+      <w:numFmt w:val="lowerRoman"/>
+      <w:lvlText w:val="%6."/>
+      <w:lvlJc w:val="right"/>
+      <w:pPr>
+        <w:ind w:left="4320" w:hanging="180"/>
+      </w:pPr>
+    </w:lvl>
+    <w:lvl w:ilvl="6" w:tplc="0409000F" w:tentative="1">
+      <w:start w:val="1"/>
+      <w:numFmt w:val="decimal"/>
+      <w:lvlText w:val="%7."/>
+      <w:lvlJc w:val="left"/>
+      <w:pPr>
+        <w:ind w:left="5040" w:hanging="360"/>
+      </w:pPr>
+    </w:lvl>
+    <w:lvl w:ilvl="7" w:tplc="04090019" w:tentative="1">
+      <w:start w:val="1"/>
+      <w:numFmt w:val="lowerLetter"/>
+      <w:lvlText w:val="%8."/>
+      <w:lvlJc w:val="left"/>
+      <w:pPr>
+        <w:ind w:left="5760" w:hanging="360"/>
+      </w:pPr>
+    </w:lvl>
+    <w:lvl w:ilvl="8" w:tplc="0409001B" w:tentative="1">
+      <w:start w:val="1"/>
+      <w:numFmt w:val="lowerRoman"/>
+      <w:lvlText w:val="%9."/>
+      <w:lvlJc w:val="right"/>
+      <w:pPr>
+        <w:ind w:left="6480" w:hanging="180"/>
+      </w:pPr>
+    </w:lvl>
+  </w:abstractNum>
   <w:num w:numId="1">
     <w:abstractNumId w:val="0"/>
+  </w:num>
+  <w:num w:numId="2">
+    <w:abstractNumId w:val="1"/>
   </w:num>
 </w:numbering>
 </file>
